--- a/doc/Пояснительная записка.docx
+++ b/doc/Пояснительная записка.docx
@@ -648,6 +648,7 @@
         <w:rPr>
           <w:sz w:val="28"/>
           <w:szCs w:val="28"/>
+          <w:lang w:val="en-US"/>
         </w:rPr>
         <w:sectPr>
           <w:headerReference w:type="even" r:id="rId7"/>
@@ -684,7 +685,7 @@
           <w:sz w:val="28"/>
           <w:szCs w:val="28"/>
         </w:rPr>
-        <w:t>3</w:t>
+        <w:t>4</w:t>
       </w:r>
     </w:p>
     <w:p>
@@ -1886,6 +1887,7 @@
                 <w:bCs w:val="0"/>
                 <w:color w:val="538135" w:themeColor="accent6" w:themeShade="BF"/>
               </w:rPr>
+              <w:lastRenderedPageBreak/>
               <w:t>ЦЕЛОЕ_ЧИСЛО</w:t>
             </w:r>
           </w:p>
@@ -2755,9 +2757,20 @@
           <w:szCs w:val="28"/>
           <w:lang w:eastAsia="en-US"/>
         </w:rPr>
-        <w:t>Информационная модель файла system.xml</w:t>
+        <w:t>Информационная модель файла</w:t>
       </w:r>
       <w:bookmarkEnd w:id="1"/>
+      <w:r>
+        <w:rPr>
+          <w:rFonts w:eastAsiaTheme="majorEastAsia"/>
+          <w:b/>
+          <w:bCs/>
+          <w:sz w:val="28"/>
+          <w:szCs w:val="28"/>
+          <w:lang w:eastAsia="en-US"/>
+        </w:rPr>
+        <w:t>, содержащего информацию о производстве</w:t>
+      </w:r>
     </w:p>
     <w:p>
       <w:pPr>
@@ -3902,7 +3915,6 @@
           <w:i/>
           <w:iCs/>
         </w:rPr>
-        <w:lastRenderedPageBreak/>
         <w:t>Пример</w:t>
       </w:r>
       <w:r>
@@ -5668,7 +5680,6 @@
                 <w:sz w:val="28"/>
                 <w:szCs w:val="28"/>
               </w:rPr>
-              <w:lastRenderedPageBreak/>
               <w:t>Параметр</w:t>
             </w:r>
           </w:p>
@@ -6894,6 +6905,7 @@
         <w:rPr>
           <w:noProof/>
         </w:rPr>
+        <w:lastRenderedPageBreak/>
         <w:drawing>
           <wp:anchor distT="0" distB="0" distL="114300" distR="114300" simplePos="0" relativeHeight="251658240" behindDoc="0" locked="0" layoutInCell="1" allowOverlap="1" wp14:anchorId="1F2348BD" wp14:editId="661BBE9F">
             <wp:simplePos x="0" y="0"/>
@@ -6986,10 +6998,20 @@
           <w:szCs w:val="28"/>
           <w:lang w:eastAsia="en-US"/>
         </w:rPr>
-        <w:lastRenderedPageBreak/>
-        <w:t>Информационная модель файла tech.xml</w:t>
+        <w:t>Информационная модель файла</w:t>
       </w:r>
       <w:bookmarkEnd w:id="6"/>
+      <w:r>
+        <w:rPr>
+          <w:rFonts w:eastAsiaTheme="majorEastAsia"/>
+          <w:b/>
+          <w:bCs/>
+          <w:sz w:val="28"/>
+          <w:szCs w:val="28"/>
+          <w:lang w:eastAsia="en-US"/>
+        </w:rPr>
+        <w:t>, содержащего информацию о заказах</w:t>
+      </w:r>
     </w:p>
     <w:p>
       <w:pPr>
@@ -7606,6 +7628,7 @@
                 <w:sz w:val="28"/>
                 <w:szCs w:val="28"/>
               </w:rPr>
+              <w:lastRenderedPageBreak/>
               <w:t>Параметр</w:t>
             </w:r>
           </w:p>
@@ -8169,7 +8192,6 @@
                 <w:sz w:val="28"/>
                 <w:szCs w:val="28"/>
               </w:rPr>
-              <w:lastRenderedPageBreak/>
               <w:t>Параметр</w:t>
             </w:r>
           </w:p>
@@ -9016,6 +9038,7 @@
                 <w:color w:val="833C0B" w:themeColor="accent2" w:themeShade="80"/>
                 <w:lang w:val="en-US"/>
               </w:rPr>
+              <w:lastRenderedPageBreak/>
               <w:t>id</w:t>
             </w:r>
           </w:p>
@@ -9504,14 +9527,7 @@
               <w:rPr>
                 <w:rFonts w:ascii="Courier New" w:hAnsi="Courier New" w:cs="Courier New"/>
               </w:rPr>
-              <w:t xml:space="preserve">уникальный номер операции, необходимую сделать после описываемой </w:t>
-            </w:r>
-            <w:r>
-              <w:rPr>
-                <w:rFonts w:ascii="Courier New" w:hAnsi="Courier New" w:cs="Courier New"/>
-              </w:rPr>
-              <w:lastRenderedPageBreak/>
-              <w:t>операции. Если в атрибуте указан 0, то для описываемой операции нет последующей операции</w:t>
+              <w:t>уникальный номер операции, необходимую сделать после описываемой операции. Если в атрибуте указан 0, то для описываемой операции нет последующей операции</w:t>
             </w:r>
           </w:p>
         </w:tc>
@@ -13438,6 +13454,20 @@
     </w:p>
     <w:p>
       <w:pPr>
+        <w:tabs>
+          <w:tab w:val="left" w:pos="0"/>
+        </w:tabs>
+        <w:ind w:left="927"/>
+        <w:jc w:val="both"/>
+        <w:rPr>
+          <w:bCs/>
+          <w:sz w:val="28"/>
+          <w:szCs w:val="28"/>
+        </w:rPr>
+      </w:pPr>
+    </w:p>
+    <w:p>
+      <w:pPr>
         <w:pStyle w:val="a9"/>
         <w:numPr>
           <w:ilvl w:val="1"/>
@@ -13470,7 +13500,1209 @@
         <w:ind w:left="927"/>
         <w:jc w:val="both"/>
         <w:rPr>
+          <w:b/>
+          <w:sz w:val="28"/>
+          <w:szCs w:val="28"/>
+          <w:lang w:val="en-US"/>
+        </w:rPr>
+      </w:pPr>
+    </w:p>
+    <w:p>
+      <w:pPr>
+        <w:tabs>
+          <w:tab w:val="left" w:pos="0"/>
+        </w:tabs>
+        <w:ind w:left="927"/>
+        <w:jc w:val="both"/>
+        <w:rPr>
           <w:bCs/>
+          <w:iCs/>
+          <w:sz w:val="28"/>
+          <w:szCs w:val="28"/>
+        </w:rPr>
+      </w:pPr>
+      <w:r>
+        <w:rPr>
+          <w:bCs/>
+          <w:sz w:val="28"/>
+          <w:szCs w:val="28"/>
+        </w:rPr>
+        <w:tab/>
+      </w:r>
+      <w:r>
+        <w:rPr>
+          <w:bCs/>
+          <w:sz w:val="28"/>
+          <w:szCs w:val="28"/>
+        </w:rPr>
+        <w:t>Нормируем общую трудоёмкость, выполненную за границей директивного срока на общую трудоёмкость заказа. Сумму результатов по каждому заказу делим на количество заказов.</w:t>
+      </w:r>
+    </w:p>
+    <w:p>
+      <w:pPr>
+        <w:tabs>
+          <w:tab w:val="left" w:pos="0"/>
+        </w:tabs>
+        <w:ind w:left="927"/>
+        <w:jc w:val="both"/>
+        <w:rPr>
+          <w:bCs/>
+          <w:sz w:val="28"/>
+          <w:szCs w:val="28"/>
+        </w:rPr>
+      </w:pPr>
+      <m:oMath>
+        <m:nary>
+          <m:naryPr>
+            <m:chr m:val="∑"/>
+            <m:limLoc m:val="undOvr"/>
+            <m:ctrlPr>
+              <w:rPr>
+                <w:rFonts w:ascii="Cambria Math" w:hAnsi="Cambria Math"/>
+                <w:bCs/>
+                <w:i/>
+                <w:sz w:val="28"/>
+                <w:szCs w:val="28"/>
+                <w:lang w:val="en-US"/>
+              </w:rPr>
+            </m:ctrlPr>
+          </m:naryPr>
+          <m:sub>
+            <m:r>
+              <w:rPr>
+                <w:rFonts w:ascii="Cambria Math" w:hAnsi="Cambria Math"/>
+                <w:sz w:val="28"/>
+                <w:szCs w:val="28"/>
+                <w:lang w:val="en-US"/>
+              </w:rPr>
+              <m:t>j</m:t>
+            </m:r>
+            <m:r>
+              <w:rPr>
+                <w:rFonts w:ascii="Cambria Math" w:hAnsi="Cambria Math"/>
+                <w:sz w:val="28"/>
+                <w:szCs w:val="28"/>
+              </w:rPr>
+              <m:t>=1</m:t>
+            </m:r>
+          </m:sub>
+          <m:sup>
+            <m:r>
+              <w:rPr>
+                <w:rFonts w:ascii="Cambria Math" w:hAnsi="Cambria Math"/>
+                <w:sz w:val="28"/>
+                <w:szCs w:val="28"/>
+                <w:lang w:val="en-US"/>
+              </w:rPr>
+              <m:t>m</m:t>
+            </m:r>
+          </m:sup>
+          <m:e>
+            <m:nary>
+              <m:naryPr>
+                <m:chr m:val="∑"/>
+                <m:limLoc m:val="undOvr"/>
+                <m:ctrlPr>
+                  <w:rPr>
+                    <w:rFonts w:ascii="Cambria Math" w:hAnsi="Cambria Math"/>
+                    <w:bCs/>
+                    <w:i/>
+                    <w:sz w:val="28"/>
+                    <w:szCs w:val="28"/>
+                    <w:lang w:val="en-US"/>
+                  </w:rPr>
+                </m:ctrlPr>
+              </m:naryPr>
+              <m:sub>
+                <m:r>
+                  <w:rPr>
+                    <w:rFonts w:ascii="Cambria Math" w:hAnsi="Cambria Math"/>
+                    <w:sz w:val="28"/>
+                    <w:szCs w:val="28"/>
+                    <w:lang w:val="en-US"/>
+                  </w:rPr>
+                  <m:t>c</m:t>
+                </m:r>
+                <m:r>
+                  <w:rPr>
+                    <w:rFonts w:ascii="Cambria Math" w:hAnsi="Cambria Math"/>
+                    <w:sz w:val="28"/>
+                    <w:szCs w:val="28"/>
+                  </w:rPr>
+                  <m:t>=1</m:t>
+                </m:r>
+              </m:sub>
+              <m:sup>
+                <m:sSub>
+                  <m:sSubPr>
+                    <m:ctrlPr>
+                      <w:rPr>
+                        <w:rFonts w:ascii="Cambria Math" w:hAnsi="Cambria Math"/>
+                        <w:bCs/>
+                        <w:i/>
+                        <w:sz w:val="28"/>
+                        <w:szCs w:val="28"/>
+                        <w:lang w:val="en-US"/>
+                      </w:rPr>
+                    </m:ctrlPr>
+                  </m:sSubPr>
+                  <m:e>
+                    <m:r>
+                      <w:rPr>
+                        <w:rFonts w:ascii="Cambria Math" w:hAnsi="Cambria Math"/>
+                        <w:sz w:val="28"/>
+                        <w:szCs w:val="28"/>
+                        <w:lang w:val="en-US"/>
+                      </w:rPr>
+                      <m:t>b</m:t>
+                    </m:r>
+                  </m:e>
+                  <m:sub>
+                    <m:r>
+                      <w:rPr>
+                        <w:rFonts w:ascii="Cambria Math" w:hAnsi="Cambria Math"/>
+                        <w:sz w:val="28"/>
+                        <w:szCs w:val="28"/>
+                        <w:lang w:val="en-US"/>
+                      </w:rPr>
+                      <m:t>ij</m:t>
+                    </m:r>
+                  </m:sub>
+                </m:sSub>
+              </m:sup>
+              <m:e>
+                <m:sSub>
+                  <m:sSubPr>
+                    <m:ctrlPr>
+                      <w:rPr>
+                        <w:rFonts w:ascii="Cambria Math" w:hAnsi="Cambria Math"/>
+                        <w:bCs/>
+                        <w:sz w:val="28"/>
+                        <w:szCs w:val="28"/>
+                        <w:lang w:val="en-US"/>
+                      </w:rPr>
+                    </m:ctrlPr>
+                  </m:sSubPr>
+                  <m:e>
+                    <m:r>
+                      <m:rPr>
+                        <m:sty m:val="p"/>
+                      </m:rPr>
+                      <w:rPr>
+                        <w:rFonts w:ascii="Cambria Math" w:hAnsi="Cambria Math"/>
+                        <w:sz w:val="28"/>
+                        <w:szCs w:val="28"/>
+                        <w:lang w:val="en-US"/>
+                      </w:rPr>
+                      <m:t>w</m:t>
+                    </m:r>
+                  </m:e>
+                  <m:sub>
+                    <m:r>
+                      <w:rPr>
+                        <w:rFonts w:ascii="Cambria Math" w:hAnsi="Cambria Math"/>
+                        <w:sz w:val="28"/>
+                        <w:szCs w:val="28"/>
+                        <w:lang w:val="en-US"/>
+                      </w:rPr>
+                      <m:t>ijc</m:t>
+                    </m:r>
+                  </m:sub>
+                </m:sSub>
+              </m:e>
+            </m:nary>
+          </m:e>
+        </m:nary>
+      </m:oMath>
+      <w:r>
+        <w:rPr>
+          <w:bCs/>
+          <w:i/>
+          <w:sz w:val="28"/>
+          <w:szCs w:val="28"/>
+        </w:rPr>
+        <w:t xml:space="preserve"> – </w:t>
+      </w:r>
+      <w:r>
+        <w:rPr>
+          <w:bCs/>
+          <w:iCs/>
+          <w:sz w:val="28"/>
+          <w:szCs w:val="28"/>
+        </w:rPr>
+        <w:t xml:space="preserve">полная трудоёмкость </w:t>
+      </w:r>
+      <w:r>
+        <w:rPr>
+          <w:bCs/>
+          <w:sz w:val="28"/>
+          <w:szCs w:val="28"/>
+        </w:rPr>
+        <w:t xml:space="preserve">заказа </w:t>
+      </w:r>
+      <m:oMath>
+        <m:r>
+          <w:rPr>
+            <w:rFonts w:ascii="Cambria Math" w:hAnsi="Cambria Math"/>
+            <w:sz w:val="28"/>
+            <w:szCs w:val="28"/>
+            <w:lang w:val="en-US"/>
+          </w:rPr>
+          <m:t>i</m:t>
+        </m:r>
+        <m:r>
+          <w:rPr>
+            <w:rFonts w:ascii="Cambria Math" w:hAnsi="Cambria Math"/>
+            <w:sz w:val="28"/>
+            <w:szCs w:val="28"/>
+          </w:rPr>
+          <m:t>,</m:t>
+        </m:r>
+      </m:oMath>
+      <w:r>
+        <w:rPr>
+          <w:bCs/>
+          <w:sz w:val="28"/>
+          <w:szCs w:val="28"/>
+        </w:rPr>
+        <w:t xml:space="preserve"> </w:t>
+      </w:r>
+      <m:oMath>
+        <m:r>
+          <w:rPr>
+            <w:rFonts w:ascii="Cambria Math" w:hAnsi="Cambria Math"/>
+            <w:sz w:val="28"/>
+            <w:szCs w:val="28"/>
+          </w:rPr>
+          <m:t>i=</m:t>
+        </m:r>
+        <m:acc>
+          <m:accPr>
+            <m:chr m:val="̅"/>
+            <m:ctrlPr>
+              <w:rPr>
+                <w:rFonts w:ascii="Cambria Math" w:hAnsi="Cambria Math"/>
+                <w:bCs/>
+                <w:i/>
+                <w:sz w:val="28"/>
+                <w:szCs w:val="28"/>
+                <w:lang w:val="en-US"/>
+              </w:rPr>
+            </m:ctrlPr>
+          </m:accPr>
+          <m:e>
+            <m:r>
+              <w:rPr>
+                <w:rFonts w:ascii="Cambria Math" w:hAnsi="Cambria Math"/>
+                <w:sz w:val="28"/>
+                <w:szCs w:val="28"/>
+              </w:rPr>
+              <m:t>1,</m:t>
+            </m:r>
+            <m:r>
+              <w:rPr>
+                <w:rFonts w:ascii="Cambria Math" w:hAnsi="Cambria Math"/>
+                <w:sz w:val="28"/>
+                <w:szCs w:val="28"/>
+                <w:lang w:val="en-US"/>
+              </w:rPr>
+              <m:t>n</m:t>
+            </m:r>
+          </m:e>
+        </m:acc>
+      </m:oMath>
+    </w:p>
+    <w:p>
+      <w:pPr>
+        <w:tabs>
+          <w:tab w:val="left" w:pos="0"/>
+        </w:tabs>
+        <w:ind w:left="927"/>
+        <w:jc w:val="both"/>
+        <w:rPr>
+          <w:bCs/>
+          <w:sz w:val="28"/>
+          <w:szCs w:val="28"/>
+        </w:rPr>
+      </w:pPr>
+      <m:oMath>
+        <m:r>
+          <m:rPr>
+            <m:sty m:val="p"/>
+          </m:rPr>
+          <w:rPr>
+            <w:rFonts w:ascii="Cambria Math" w:hAnsi="Cambria Math"/>
+            <w:sz w:val="28"/>
+            <w:szCs w:val="28"/>
+            <w:lang w:val="en-US"/>
+          </w:rPr>
+          <m:t>max</m:t>
+        </m:r>
+        <m:r>
+          <m:rPr>
+            <m:sty m:val="p"/>
+          </m:rPr>
+          <w:rPr>
+            <w:rFonts w:ascii="Cambria Math" w:hAnsi="Cambria Math"/>
+            <w:sz w:val="28"/>
+            <w:szCs w:val="28"/>
+          </w:rPr>
+          <m:t>⁡</m:t>
+        </m:r>
+        <m:r>
+          <w:rPr>
+            <w:rFonts w:ascii="Cambria Math" w:hAnsi="Cambria Math"/>
+            <w:sz w:val="28"/>
+            <w:szCs w:val="28"/>
+          </w:rPr>
+          <m:t xml:space="preserve">(0,  </m:t>
+        </m:r>
+        <m:sSub>
+          <m:sSubPr>
+            <m:ctrlPr>
+              <w:rPr>
+                <w:rFonts w:ascii="Cambria Math" w:hAnsi="Cambria Math"/>
+                <w:bCs/>
+                <w:i/>
+                <w:sz w:val="28"/>
+                <w:szCs w:val="28"/>
+                <w:lang w:val="en-US"/>
+              </w:rPr>
+            </m:ctrlPr>
+          </m:sSubPr>
+          <m:e>
+            <m:r>
+              <w:rPr>
+                <w:rFonts w:ascii="Cambria Math" w:hAnsi="Cambria Math"/>
+                <w:sz w:val="28"/>
+                <w:szCs w:val="28"/>
+                <w:lang w:val="en-US"/>
+              </w:rPr>
+              <m:t>D</m:t>
+            </m:r>
+          </m:e>
+          <m:sub>
+            <m:r>
+              <w:rPr>
+                <w:rFonts w:ascii="Cambria Math" w:hAnsi="Cambria Math"/>
+                <w:sz w:val="28"/>
+                <w:szCs w:val="28"/>
+                <w:lang w:val="en-US"/>
+              </w:rPr>
+              <m:t>i</m:t>
+            </m:r>
+          </m:sub>
+        </m:sSub>
+        <m:r>
+          <w:rPr>
+            <w:rFonts w:ascii="Cambria Math" w:hAnsi="Cambria Math"/>
+            <w:sz w:val="28"/>
+            <w:szCs w:val="28"/>
+          </w:rPr>
+          <m:t xml:space="preserve"> - </m:t>
+        </m:r>
+        <m:sSub>
+          <m:sSubPr>
+            <m:ctrlPr>
+              <w:rPr>
+                <w:rFonts w:ascii="Cambria Math" w:hAnsi="Cambria Math"/>
+                <w:bCs/>
+                <w:i/>
+                <w:sz w:val="28"/>
+                <w:szCs w:val="28"/>
+                <w:lang w:val="en-US"/>
+              </w:rPr>
+            </m:ctrlPr>
+          </m:sSubPr>
+          <m:e>
+            <m:r>
+              <w:rPr>
+                <w:rFonts w:ascii="Cambria Math" w:hAnsi="Cambria Math"/>
+                <w:sz w:val="28"/>
+                <w:szCs w:val="28"/>
+                <w:lang w:val="en-US"/>
+              </w:rPr>
+              <m:t>d</m:t>
+            </m:r>
+          </m:e>
+          <m:sub>
+            <m:r>
+              <w:rPr>
+                <w:rFonts w:ascii="Cambria Math" w:hAnsi="Cambria Math"/>
+                <w:sz w:val="28"/>
+                <w:szCs w:val="28"/>
+                <w:lang w:val="en-US"/>
+              </w:rPr>
+              <m:t>ijc</m:t>
+            </m:r>
+          </m:sub>
+        </m:sSub>
+        <m:r>
+          <w:rPr>
+            <w:rFonts w:ascii="Cambria Math" w:hAnsi="Cambria Math"/>
+            <w:sz w:val="28"/>
+            <w:szCs w:val="28"/>
+          </w:rPr>
+          <m:t>)</m:t>
+        </m:r>
+      </m:oMath>
+      <w:r>
+        <w:rPr>
+          <w:bCs/>
+          <w:i/>
+          <w:sz w:val="28"/>
+          <w:szCs w:val="28"/>
+        </w:rPr>
+        <w:t xml:space="preserve"> – </w:t>
+      </w:r>
+      <w:r>
+        <w:rPr>
+          <w:bCs/>
+          <w:iCs/>
+          <w:sz w:val="28"/>
+          <w:szCs w:val="28"/>
+        </w:rPr>
+        <w:t xml:space="preserve">трудоёмкость детали </w:t>
+      </w:r>
+      <m:oMath>
+        <m:r>
+          <w:rPr>
+            <w:rFonts w:ascii="Cambria Math" w:hAnsi="Cambria Math"/>
+            <w:sz w:val="28"/>
+            <w:szCs w:val="28"/>
+          </w:rPr>
+          <m:t>c</m:t>
+        </m:r>
+      </m:oMath>
+      <w:r>
+        <w:rPr>
+          <w:bCs/>
+          <w:sz w:val="28"/>
+          <w:szCs w:val="28"/>
+        </w:rPr>
+        <w:t>,</w:t>
+      </w:r>
+      <w:r>
+        <w:rPr>
+          <w:bCs/>
+          <w:i/>
+          <w:sz w:val="28"/>
+          <w:szCs w:val="28"/>
+        </w:rPr>
+        <w:t xml:space="preserve">типа </w:t>
+      </w:r>
+      <m:oMath>
+        <m:r>
+          <w:rPr>
+            <w:rFonts w:ascii="Cambria Math" w:hAnsi="Cambria Math"/>
+            <w:sz w:val="28"/>
+            <w:szCs w:val="28"/>
+          </w:rPr>
+          <m:t>j</m:t>
+        </m:r>
+      </m:oMath>
+      <w:r>
+        <w:rPr>
+          <w:bCs/>
+          <w:i/>
+          <w:sz w:val="28"/>
+          <w:szCs w:val="28"/>
+        </w:rPr>
+        <w:t>,</w:t>
+      </w:r>
+      <w:r>
+        <w:rPr>
+          <w:bCs/>
+          <w:sz w:val="28"/>
+          <w:szCs w:val="28"/>
+        </w:rPr>
+        <w:t xml:space="preserve"> из заказа </w:t>
+      </w:r>
+      <m:oMath>
+        <m:r>
+          <w:rPr>
+            <w:rFonts w:ascii="Cambria Math" w:hAnsi="Cambria Math"/>
+            <w:sz w:val="28"/>
+            <w:szCs w:val="28"/>
+          </w:rPr>
+          <m:t>i</m:t>
+        </m:r>
+      </m:oMath>
+      <w:r>
+        <w:rPr>
+          <w:bCs/>
+          <w:sz w:val="28"/>
+          <w:szCs w:val="28"/>
+        </w:rPr>
+        <w:t xml:space="preserve">, выполненная за границей директивного срока. 0 в случае, если успели выполнить деталь в срок, </w:t>
+      </w:r>
+      <m:oMath>
+        <m:r>
+          <w:rPr>
+            <w:rFonts w:ascii="Cambria Math" w:hAnsi="Cambria Math"/>
+            <w:sz w:val="28"/>
+            <w:szCs w:val="28"/>
+          </w:rPr>
+          <m:t>с=</m:t>
+        </m:r>
+        <m:acc>
+          <m:accPr>
+            <m:chr m:val="̅"/>
+            <m:ctrlPr>
+              <w:rPr>
+                <w:rFonts w:ascii="Cambria Math" w:hAnsi="Cambria Math"/>
+                <w:bCs/>
+                <w:i/>
+                <w:sz w:val="28"/>
+                <w:szCs w:val="28"/>
+                <w:lang w:val="en-US"/>
+              </w:rPr>
+            </m:ctrlPr>
+          </m:accPr>
+          <m:e>
+            <m:r>
+              <w:rPr>
+                <w:rFonts w:ascii="Cambria Math" w:hAnsi="Cambria Math"/>
+                <w:sz w:val="28"/>
+                <w:szCs w:val="28"/>
+              </w:rPr>
+              <m:t>1,</m:t>
+            </m:r>
+            <m:sSub>
+              <m:sSubPr>
+                <m:ctrlPr>
+                  <w:rPr>
+                    <w:rFonts w:ascii="Cambria Math" w:hAnsi="Cambria Math"/>
+                    <w:bCs/>
+                    <w:i/>
+                    <w:sz w:val="28"/>
+                    <w:szCs w:val="28"/>
+                    <w:lang w:val="en-US"/>
+                  </w:rPr>
+                </m:ctrlPr>
+              </m:sSubPr>
+              <m:e>
+                <m:r>
+                  <w:rPr>
+                    <w:rFonts w:ascii="Cambria Math" w:hAnsi="Cambria Math"/>
+                    <w:sz w:val="28"/>
+                    <w:szCs w:val="28"/>
+                    <w:lang w:val="en-US"/>
+                  </w:rPr>
+                  <m:t>b</m:t>
+                </m:r>
+              </m:e>
+              <m:sub>
+                <m:r>
+                  <w:rPr>
+                    <w:rFonts w:ascii="Cambria Math" w:hAnsi="Cambria Math"/>
+                    <w:sz w:val="28"/>
+                    <w:szCs w:val="28"/>
+                    <w:lang w:val="en-US"/>
+                  </w:rPr>
+                  <m:t>ij</m:t>
+                </m:r>
+              </m:sub>
+            </m:sSub>
+          </m:e>
+        </m:acc>
+        <m:r>
+          <w:rPr>
+            <w:rFonts w:ascii="Cambria Math" w:hAnsi="Cambria Math"/>
+            <w:sz w:val="28"/>
+            <w:szCs w:val="28"/>
+          </w:rPr>
+          <m:t xml:space="preserve"> i=</m:t>
+        </m:r>
+        <m:acc>
+          <m:accPr>
+            <m:chr m:val="̅"/>
+            <m:ctrlPr>
+              <w:rPr>
+                <w:rFonts w:ascii="Cambria Math" w:hAnsi="Cambria Math"/>
+                <w:bCs/>
+                <w:i/>
+                <w:sz w:val="28"/>
+                <w:szCs w:val="28"/>
+                <w:lang w:val="en-US"/>
+              </w:rPr>
+            </m:ctrlPr>
+          </m:accPr>
+          <m:e>
+            <m:r>
+              <w:rPr>
+                <w:rFonts w:ascii="Cambria Math" w:hAnsi="Cambria Math"/>
+                <w:sz w:val="28"/>
+                <w:szCs w:val="28"/>
+              </w:rPr>
+              <m:t>1,</m:t>
+            </m:r>
+            <m:r>
+              <w:rPr>
+                <w:rFonts w:ascii="Cambria Math" w:hAnsi="Cambria Math"/>
+                <w:sz w:val="28"/>
+                <w:szCs w:val="28"/>
+                <w:lang w:val="en-US"/>
+              </w:rPr>
+              <m:t>n</m:t>
+            </m:r>
+          </m:e>
+        </m:acc>
+        <m:r>
+          <w:rPr>
+            <w:rFonts w:ascii="Cambria Math" w:hAnsi="Cambria Math"/>
+            <w:sz w:val="28"/>
+            <w:szCs w:val="28"/>
+          </w:rPr>
+          <m:t xml:space="preserve"> j=</m:t>
+        </m:r>
+        <m:acc>
+          <m:accPr>
+            <m:chr m:val="̅"/>
+            <m:ctrlPr>
+              <w:rPr>
+                <w:rFonts w:ascii="Cambria Math" w:hAnsi="Cambria Math"/>
+                <w:bCs/>
+                <w:i/>
+                <w:sz w:val="28"/>
+                <w:szCs w:val="28"/>
+                <w:lang w:val="en-US"/>
+              </w:rPr>
+            </m:ctrlPr>
+          </m:accPr>
+          <m:e>
+            <m:r>
+              <w:rPr>
+                <w:rFonts w:ascii="Cambria Math" w:hAnsi="Cambria Math"/>
+                <w:sz w:val="28"/>
+                <w:szCs w:val="28"/>
+              </w:rPr>
+              <m:t>1,</m:t>
+            </m:r>
+            <m:r>
+              <w:rPr>
+                <w:rFonts w:ascii="Cambria Math" w:hAnsi="Cambria Math"/>
+                <w:sz w:val="28"/>
+                <w:szCs w:val="28"/>
+                <w:lang w:val="en-US"/>
+              </w:rPr>
+              <m:t>m</m:t>
+            </m:r>
+          </m:e>
+        </m:acc>
+      </m:oMath>
+    </w:p>
+    <w:p>
+      <w:pPr>
+        <w:tabs>
+          <w:tab w:val="left" w:pos="0"/>
+        </w:tabs>
+        <w:ind w:left="927"/>
+        <w:jc w:val="both"/>
+        <w:rPr>
+          <w:bCs/>
+          <w:sz w:val="28"/>
+          <w:szCs w:val="28"/>
+        </w:rPr>
+      </w:pPr>
+    </w:p>
+    <w:p>
+      <w:pPr>
+        <w:jc w:val="both"/>
+        <w:rPr>
+          <w:rFonts w:eastAsiaTheme="minorEastAsia"/>
+          <w:i/>
+          <w:sz w:val="28"/>
+          <w:szCs w:val="28"/>
+          <w:lang w:val="en-US"/>
+        </w:rPr>
+      </w:pPr>
+      <m:oMathPara>
+        <m:oMathParaPr>
+          <m:jc m:val="center"/>
+        </m:oMathParaPr>
+        <m:oMath>
+          <m:f>
+            <m:fPr>
+              <m:ctrlPr>
+                <w:rPr>
+                  <w:rFonts w:ascii="Cambria Math" w:eastAsiaTheme="minorEastAsia" w:hAnsi="Cambria Math"/>
+                  <w:i/>
+                  <w:sz w:val="28"/>
+                  <w:szCs w:val="28"/>
+                  <w:lang w:val="en-US" w:eastAsia="en-US"/>
+                </w:rPr>
+              </m:ctrlPr>
+            </m:fPr>
+            <m:num>
+              <m:nary>
+                <m:naryPr>
+                  <m:chr m:val="∑"/>
+                  <m:limLoc m:val="undOvr"/>
+                  <m:ctrlPr>
+                    <w:rPr>
+                      <w:rFonts w:ascii="Cambria Math" w:eastAsiaTheme="minorEastAsia" w:hAnsi="Cambria Math"/>
+                      <w:i/>
+                      <w:sz w:val="28"/>
+                      <w:szCs w:val="28"/>
+                      <w:lang w:val="en-US" w:eastAsia="en-US"/>
+                    </w:rPr>
+                  </m:ctrlPr>
+                </m:naryPr>
+                <m:sub>
+                  <m:r>
+                    <w:rPr>
+                      <w:rFonts w:ascii="Cambria Math" w:eastAsiaTheme="minorEastAsia" w:hAnsi="Cambria Math"/>
+                      <w:sz w:val="28"/>
+                      <w:szCs w:val="28"/>
+                      <w:lang w:val="en-US"/>
+                    </w:rPr>
+                    <m:t>i=1</m:t>
+                  </m:r>
+                </m:sub>
+                <m:sup>
+                  <m:r>
+                    <w:rPr>
+                      <w:rFonts w:ascii="Cambria Math" w:eastAsiaTheme="minorEastAsia" w:hAnsi="Cambria Math"/>
+                      <w:sz w:val="28"/>
+                      <w:szCs w:val="28"/>
+                      <w:lang w:val="en-US"/>
+                    </w:rPr>
+                    <m:t>n</m:t>
+                  </m:r>
+                </m:sup>
+                <m:e>
+                  <m:r>
+                    <w:rPr>
+                      <w:rFonts w:ascii="Cambria Math" w:eastAsiaTheme="minorEastAsia" w:hAnsi="Cambria Math"/>
+                      <w:sz w:val="28"/>
+                      <w:szCs w:val="28"/>
+                      <w:lang w:val="en-US"/>
+                    </w:rPr>
+                    <m:t>[</m:t>
+                  </m:r>
+                  <m:f>
+                    <m:fPr>
+                      <m:ctrlPr>
+                        <w:rPr>
+                          <w:rFonts w:ascii="Cambria Math" w:eastAsiaTheme="minorEastAsia" w:hAnsi="Cambria Math"/>
+                          <w:i/>
+                          <w:sz w:val="28"/>
+                          <w:szCs w:val="28"/>
+                          <w:lang w:val="en-US" w:eastAsia="en-US"/>
+                        </w:rPr>
+                      </m:ctrlPr>
+                    </m:fPr>
+                    <m:num>
+                      <m:nary>
+                        <m:naryPr>
+                          <m:chr m:val="∑"/>
+                          <m:limLoc m:val="undOvr"/>
+                          <m:ctrlPr>
+                            <w:rPr>
+                              <w:rFonts w:ascii="Cambria Math" w:eastAsiaTheme="minorEastAsia" w:hAnsi="Cambria Math"/>
+                              <w:i/>
+                              <w:sz w:val="28"/>
+                              <w:szCs w:val="28"/>
+                              <w:lang w:val="en-US" w:eastAsia="en-US"/>
+                            </w:rPr>
+                          </m:ctrlPr>
+                        </m:naryPr>
+                        <m:sub>
+                          <m:r>
+                            <w:rPr>
+                              <w:rFonts w:ascii="Cambria Math" w:eastAsiaTheme="minorEastAsia" w:hAnsi="Cambria Math"/>
+                              <w:sz w:val="28"/>
+                              <w:szCs w:val="28"/>
+                              <w:lang w:val="en-US"/>
+                            </w:rPr>
+                            <m:t>j=1</m:t>
+                          </m:r>
+                        </m:sub>
+                        <m:sup>
+                          <m:r>
+                            <w:rPr>
+                              <w:rFonts w:ascii="Cambria Math" w:eastAsiaTheme="minorEastAsia" w:hAnsi="Cambria Math"/>
+                              <w:sz w:val="28"/>
+                              <w:szCs w:val="28"/>
+                              <w:lang w:val="en-US"/>
+                            </w:rPr>
+                            <m:t>m</m:t>
+                          </m:r>
+                        </m:sup>
+                        <m:e>
+                          <m:nary>
+                            <m:naryPr>
+                              <m:chr m:val="∑"/>
+                              <m:limLoc m:val="undOvr"/>
+                              <m:ctrlPr>
+                                <w:rPr>
+                                  <w:rFonts w:ascii="Cambria Math" w:eastAsiaTheme="minorEastAsia" w:hAnsi="Cambria Math"/>
+                                  <w:i/>
+                                  <w:sz w:val="28"/>
+                                  <w:szCs w:val="28"/>
+                                  <w:lang w:val="en-US" w:eastAsia="en-US"/>
+                                </w:rPr>
+                              </m:ctrlPr>
+                            </m:naryPr>
+                            <m:sub>
+                              <m:r>
+                                <w:rPr>
+                                  <w:rFonts w:ascii="Cambria Math" w:eastAsiaTheme="minorEastAsia" w:hAnsi="Cambria Math"/>
+                                  <w:sz w:val="28"/>
+                                  <w:szCs w:val="28"/>
+                                  <w:lang w:val="en-US"/>
+                                </w:rPr>
+                                <m:t>c=1</m:t>
+                              </m:r>
+                            </m:sub>
+                            <m:sup>
+                              <m:sSub>
+                                <m:sSubPr>
+                                  <m:ctrlPr>
+                                    <w:rPr>
+                                      <w:rFonts w:ascii="Cambria Math" w:eastAsiaTheme="minorEastAsia" w:hAnsi="Cambria Math"/>
+                                      <w:i/>
+                                      <w:sz w:val="28"/>
+                                      <w:szCs w:val="28"/>
+                                      <w:lang w:val="en-US" w:eastAsia="en-US"/>
+                                    </w:rPr>
+                                  </m:ctrlPr>
+                                </m:sSubPr>
+                                <m:e>
+                                  <m:r>
+                                    <w:rPr>
+                                      <w:rFonts w:ascii="Cambria Math" w:eastAsiaTheme="minorEastAsia" w:hAnsi="Cambria Math"/>
+                                      <w:sz w:val="28"/>
+                                      <w:szCs w:val="28"/>
+                                      <w:lang w:val="en-US"/>
+                                    </w:rPr>
+                                    <m:t>b</m:t>
+                                  </m:r>
+                                </m:e>
+                                <m:sub>
+                                  <m:r>
+                                    <w:rPr>
+                                      <w:rFonts w:ascii="Cambria Math" w:eastAsiaTheme="minorEastAsia" w:hAnsi="Cambria Math"/>
+                                      <w:sz w:val="28"/>
+                                      <w:szCs w:val="28"/>
+                                      <w:lang w:val="en-US"/>
+                                    </w:rPr>
+                                    <m:t>ij</m:t>
+                                  </m:r>
+                                </m:sub>
+                              </m:sSub>
+                            </m:sup>
+                            <m:e>
+                              <m:r>
+                                <m:rPr>
+                                  <m:sty m:val="p"/>
+                                </m:rPr>
+                                <w:rPr>
+                                  <w:rFonts w:ascii="Cambria Math" w:eastAsiaTheme="minorEastAsia" w:hAnsi="Cambria Math"/>
+                                  <w:sz w:val="28"/>
+                                  <w:szCs w:val="28"/>
+                                  <w:lang w:val="en-US"/>
+                                </w:rPr>
+                                <m:t>max⁡</m:t>
+                              </m:r>
+                              <m:r>
+                                <w:rPr>
+                                  <w:rFonts w:ascii="Cambria Math" w:eastAsiaTheme="minorEastAsia" w:hAnsi="Cambria Math"/>
+                                  <w:sz w:val="28"/>
+                                  <w:szCs w:val="28"/>
+                                  <w:lang w:val="en-US"/>
+                                </w:rPr>
+                                <m:t xml:space="preserve">(0,  </m:t>
+                              </m:r>
+                              <m:sSub>
+                                <m:sSubPr>
+                                  <m:ctrlPr>
+                                    <w:rPr>
+                                      <w:rFonts w:ascii="Cambria Math" w:eastAsiaTheme="minorEastAsia" w:hAnsi="Cambria Math"/>
+                                      <w:i/>
+                                      <w:sz w:val="28"/>
+                                      <w:szCs w:val="28"/>
+                                      <w:lang w:val="en-US" w:eastAsia="en-US"/>
+                                    </w:rPr>
+                                  </m:ctrlPr>
+                                </m:sSubPr>
+                                <m:e>
+                                  <m:r>
+                                    <w:rPr>
+                                      <w:rFonts w:ascii="Cambria Math" w:eastAsiaTheme="minorEastAsia" w:hAnsi="Cambria Math"/>
+                                      <w:sz w:val="28"/>
+                                      <w:szCs w:val="28"/>
+                                      <w:lang w:val="en-US"/>
+                                    </w:rPr>
+                                    <m:t>D</m:t>
+                                  </m:r>
+                                </m:e>
+                                <m:sub>
+                                  <m:r>
+                                    <w:rPr>
+                                      <w:rFonts w:ascii="Cambria Math" w:eastAsiaTheme="minorEastAsia" w:hAnsi="Cambria Math"/>
+                                      <w:sz w:val="28"/>
+                                      <w:szCs w:val="28"/>
+                                      <w:lang w:val="en-US"/>
+                                    </w:rPr>
+                                    <m:t>i</m:t>
+                                  </m:r>
+                                </m:sub>
+                              </m:sSub>
+                              <m:r>
+                                <w:rPr>
+                                  <w:rFonts w:ascii="Cambria Math" w:eastAsiaTheme="minorEastAsia" w:hAnsi="Cambria Math"/>
+                                  <w:sz w:val="28"/>
+                                  <w:szCs w:val="28"/>
+                                  <w:lang w:val="en-US"/>
+                                </w:rPr>
+                                <m:t xml:space="preserve"> - </m:t>
+                              </m:r>
+                              <m:sSub>
+                                <m:sSubPr>
+                                  <m:ctrlPr>
+                                    <w:rPr>
+                                      <w:rFonts w:ascii="Cambria Math" w:eastAsiaTheme="minorEastAsia" w:hAnsi="Cambria Math"/>
+                                      <w:i/>
+                                      <w:sz w:val="28"/>
+                                      <w:szCs w:val="28"/>
+                                      <w:lang w:val="en-US" w:eastAsia="en-US"/>
+                                    </w:rPr>
+                                  </m:ctrlPr>
+                                </m:sSubPr>
+                                <m:e>
+                                  <m:r>
+                                    <w:rPr>
+                                      <w:rFonts w:ascii="Cambria Math" w:eastAsiaTheme="minorEastAsia" w:hAnsi="Cambria Math"/>
+                                      <w:sz w:val="28"/>
+                                      <w:szCs w:val="28"/>
+                                      <w:lang w:val="en-US"/>
+                                    </w:rPr>
+                                    <m:t>d</m:t>
+                                  </m:r>
+                                </m:e>
+                                <m:sub>
+                                  <m:r>
+                                    <w:rPr>
+                                      <w:rFonts w:ascii="Cambria Math" w:eastAsiaTheme="minorEastAsia" w:hAnsi="Cambria Math"/>
+                                      <w:sz w:val="28"/>
+                                      <w:szCs w:val="28"/>
+                                      <w:lang w:val="en-US"/>
+                                    </w:rPr>
+                                    <m:t>ijc</m:t>
+                                  </m:r>
+                                </m:sub>
+                              </m:sSub>
+                              <m:r>
+                                <w:rPr>
+                                  <w:rFonts w:ascii="Cambria Math" w:eastAsiaTheme="minorEastAsia" w:hAnsi="Cambria Math"/>
+                                  <w:sz w:val="28"/>
+                                  <w:szCs w:val="28"/>
+                                  <w:lang w:val="en-US"/>
+                                </w:rPr>
+                                <m:t>)</m:t>
+                              </m:r>
+                            </m:e>
+                          </m:nary>
+                        </m:e>
+                      </m:nary>
+                    </m:num>
+                    <m:den>
+                      <m:nary>
+                        <m:naryPr>
+                          <m:chr m:val="∑"/>
+                          <m:limLoc m:val="undOvr"/>
+                          <m:ctrlPr>
+                            <w:rPr>
+                              <w:rFonts w:ascii="Cambria Math" w:eastAsiaTheme="minorEastAsia" w:hAnsi="Cambria Math"/>
+                              <w:i/>
+                              <w:sz w:val="28"/>
+                              <w:szCs w:val="28"/>
+                              <w:lang w:val="en-US" w:eastAsia="en-US"/>
+                            </w:rPr>
+                          </m:ctrlPr>
+                        </m:naryPr>
+                        <m:sub>
+                          <m:r>
+                            <w:rPr>
+                              <w:rFonts w:ascii="Cambria Math" w:eastAsiaTheme="minorEastAsia" w:hAnsi="Cambria Math"/>
+                              <w:sz w:val="28"/>
+                              <w:szCs w:val="28"/>
+                              <w:lang w:val="en-US"/>
+                            </w:rPr>
+                            <m:t>j=1</m:t>
+                          </m:r>
+                        </m:sub>
+                        <m:sup>
+                          <m:r>
+                            <w:rPr>
+                              <w:rFonts w:ascii="Cambria Math" w:eastAsiaTheme="minorEastAsia" w:hAnsi="Cambria Math"/>
+                              <w:sz w:val="28"/>
+                              <w:szCs w:val="28"/>
+                              <w:lang w:val="en-US"/>
+                            </w:rPr>
+                            <m:t>m</m:t>
+                          </m:r>
+                        </m:sup>
+                        <m:e>
+                          <m:nary>
+                            <m:naryPr>
+                              <m:chr m:val="∑"/>
+                              <m:limLoc m:val="undOvr"/>
+                              <m:ctrlPr>
+                                <w:rPr>
+                                  <w:rFonts w:ascii="Cambria Math" w:eastAsiaTheme="minorEastAsia" w:hAnsi="Cambria Math"/>
+                                  <w:i/>
+                                  <w:sz w:val="28"/>
+                                  <w:szCs w:val="28"/>
+                                  <w:lang w:val="en-US" w:eastAsia="en-US"/>
+                                </w:rPr>
+                              </m:ctrlPr>
+                            </m:naryPr>
+                            <m:sub>
+                              <m:r>
+                                <w:rPr>
+                                  <w:rFonts w:ascii="Cambria Math" w:eastAsiaTheme="minorEastAsia" w:hAnsi="Cambria Math"/>
+                                  <w:sz w:val="28"/>
+                                  <w:szCs w:val="28"/>
+                                  <w:lang w:val="en-US"/>
+                                </w:rPr>
+                                <m:t>c=1</m:t>
+                              </m:r>
+                            </m:sub>
+                            <m:sup>
+                              <m:sSub>
+                                <m:sSubPr>
+                                  <m:ctrlPr>
+                                    <w:rPr>
+                                      <w:rFonts w:ascii="Cambria Math" w:eastAsiaTheme="minorEastAsia" w:hAnsi="Cambria Math"/>
+                                      <w:i/>
+                                      <w:sz w:val="28"/>
+                                      <w:szCs w:val="28"/>
+                                      <w:lang w:val="en-US" w:eastAsia="en-US"/>
+                                    </w:rPr>
+                                  </m:ctrlPr>
+                                </m:sSubPr>
+                                <m:e>
+                                  <m:r>
+                                    <w:rPr>
+                                      <w:rFonts w:ascii="Cambria Math" w:eastAsiaTheme="minorEastAsia" w:hAnsi="Cambria Math"/>
+                                      <w:sz w:val="28"/>
+                                      <w:szCs w:val="28"/>
+                                      <w:lang w:val="en-US"/>
+                                    </w:rPr>
+                                    <m:t>b</m:t>
+                                  </m:r>
+                                </m:e>
+                                <m:sub>
+                                  <m:r>
+                                    <w:rPr>
+                                      <w:rFonts w:ascii="Cambria Math" w:eastAsiaTheme="minorEastAsia" w:hAnsi="Cambria Math"/>
+                                      <w:sz w:val="28"/>
+                                      <w:szCs w:val="28"/>
+                                      <w:lang w:val="en-US"/>
+                                    </w:rPr>
+                                    <m:t>ij</m:t>
+                                  </m:r>
+                                </m:sub>
+                              </m:sSub>
+                            </m:sup>
+                            <m:e>
+                              <m:sSub>
+                                <m:sSubPr>
+                                  <m:ctrlPr>
+                                    <w:rPr>
+                                      <w:rFonts w:ascii="Cambria Math" w:eastAsiaTheme="minorEastAsia" w:hAnsi="Cambria Math"/>
+                                      <w:sz w:val="28"/>
+                                      <w:szCs w:val="28"/>
+                                      <w:lang w:val="en-US" w:eastAsia="en-US"/>
+                                    </w:rPr>
+                                  </m:ctrlPr>
+                                </m:sSubPr>
+                                <m:e>
+                                  <m:r>
+                                    <m:rPr>
+                                      <m:sty m:val="p"/>
+                                    </m:rPr>
+                                    <w:rPr>
+                                      <w:rFonts w:ascii="Cambria Math" w:eastAsiaTheme="minorEastAsia" w:hAnsi="Cambria Math"/>
+                                      <w:sz w:val="28"/>
+                                      <w:szCs w:val="28"/>
+                                      <w:lang w:val="en-US"/>
+                                    </w:rPr>
+                                    <m:t>w</m:t>
+                                  </m:r>
+                                </m:e>
+                                <m:sub>
+                                  <m:r>
+                                    <w:rPr>
+                                      <w:rFonts w:ascii="Cambria Math" w:eastAsiaTheme="minorEastAsia" w:hAnsi="Cambria Math"/>
+                                      <w:sz w:val="28"/>
+                                      <w:szCs w:val="28"/>
+                                      <w:lang w:val="en-US"/>
+                                    </w:rPr>
+                                    <m:t>ijc</m:t>
+                                  </m:r>
+                                </m:sub>
+                              </m:sSub>
+                            </m:e>
+                          </m:nary>
+                        </m:e>
+                      </m:nary>
+                    </m:den>
+                  </m:f>
+                </m:e>
+              </m:nary>
+              <m:r>
+                <w:rPr>
+                  <w:rFonts w:ascii="Cambria Math" w:eastAsiaTheme="minorEastAsia" w:hAnsi="Cambria Math"/>
+                  <w:sz w:val="28"/>
+                  <w:szCs w:val="28"/>
+                  <w:lang w:val="en-US"/>
+                </w:rPr>
+                <m:t>]</m:t>
+              </m:r>
+            </m:num>
+            <m:den>
+              <m:r>
+                <w:rPr>
+                  <w:rFonts w:ascii="Cambria Math" w:eastAsiaTheme="minorEastAsia" w:hAnsi="Cambria Math"/>
+                  <w:sz w:val="28"/>
+                  <w:szCs w:val="28"/>
+                  <w:lang w:val="en-US"/>
+                </w:rPr>
+                <m:t>n</m:t>
+              </m:r>
+            </m:den>
+          </m:f>
+          <m:r>
+            <w:rPr>
+              <w:rFonts w:ascii="Cambria Math" w:eastAsiaTheme="minorEastAsia" w:hAnsi="Cambria Math"/>
+              <w:sz w:val="28"/>
+              <w:szCs w:val="28"/>
+              <w:lang w:val="en-US"/>
+            </w:rPr>
+            <m:t>→min</m:t>
+          </m:r>
+          <m:r>
+            <w:rPr>
+              <w:rFonts w:ascii="Cambria Math" w:eastAsiaTheme="minorEastAsia" w:hAnsi="Cambria Math"/>
+              <w:sz w:val="28"/>
+              <w:szCs w:val="28"/>
+              <w:lang w:val="en-US"/>
+            </w:rPr>
+            <m:t>.</m:t>
+          </m:r>
+        </m:oMath>
+      </m:oMathPara>
+    </w:p>
+    <w:p>
+      <w:pPr>
+        <w:jc w:val="both"/>
+        <w:rPr>
+          <w:rFonts w:eastAsiaTheme="minorEastAsia"/>
+          <w:iCs/>
           <w:sz w:val="28"/>
           <w:szCs w:val="28"/>
         </w:rPr>
@@ -13488,49 +14720,6 @@
           <w:szCs w:val="28"/>
         </w:rPr>
       </w:pPr>
-      <w:r>
-        <w:rPr>
-          <w:bCs/>
-          <w:noProof/>
-          <w:sz w:val="28"/>
-          <w:szCs w:val="28"/>
-        </w:rPr>
-        <w:drawing>
-          <wp:inline distT="0" distB="0" distL="0" distR="0" wp14:anchorId="5E802546" wp14:editId="6877D540">
-            <wp:extent cx="4581525" cy="4581525"/>
-            <wp:effectExtent l="0" t="0" r="9525" b="9525"/>
-            <wp:docPr id="1" name="Рисунок 1"/>
-            <wp:cNvGraphicFramePr>
-              <a:graphicFrameLocks xmlns:a="http://schemas.openxmlformats.org/drawingml/2006/main" noChangeAspect="1"/>
-            </wp:cNvGraphicFramePr>
-            <a:graphic xmlns:a="http://schemas.openxmlformats.org/drawingml/2006/main">
-              <a:graphicData uri="http://schemas.openxmlformats.org/drawingml/2006/picture">
-                <pic:pic xmlns:pic="http://schemas.openxmlformats.org/drawingml/2006/picture">
-                  <pic:nvPicPr>
-                    <pic:cNvPr id="1" name=""/>
-                    <pic:cNvPicPr/>
-                  </pic:nvPicPr>
-                  <pic:blipFill>
-                    <a:blip r:embed="rId14"/>
-                    <a:stretch>
-                      <a:fillRect/>
-                    </a:stretch>
-                  </pic:blipFill>
-                  <pic:spPr>
-                    <a:xfrm>
-                      <a:off x="0" y="0"/>
-                      <a:ext cx="4581525" cy="4581525"/>
-                    </a:xfrm>
-                    <a:prstGeom prst="rect">
-                      <a:avLst/>
-                    </a:prstGeom>
-                  </pic:spPr>
-                </pic:pic>
-              </a:graphicData>
-            </a:graphic>
-          </wp:inline>
-        </w:drawing>
-      </w:r>
     </w:p>
     <w:p>
       <w:pPr>
@@ -16276,7 +17465,6 @@
   <w:style w:type="character" w:default="1" w:styleId="a1">
     <w:name w:val="Default Paragraph Font"/>
     <w:uiPriority w:val="1"/>
-    <w:semiHidden/>
     <w:unhideWhenUsed/>
   </w:style>
   <w:style w:type="table" w:default="1" w:styleId="a2">
